--- a/Documentacion/Actas/Sprint 4/Acta del VIernes 23 Marzo de 2018.docx
+++ b/Documentacion/Actas/Sprint 4/Acta del VIernes 23 Marzo de 2018.docx
@@ -164,7 +164,7 @@
           <w:sz w:val="24"/>
           <w:szCs w:val="24"/>
         </w:rPr>
-        <w:t>11</w:t>
+        <w:t>9</w:t>
       </w:r>
       <w:r>
         <w:rPr>
@@ -1077,7 +1077,7 @@
           <w:sz w:val="24"/>
           <w:szCs w:val="24"/>
         </w:rPr>
-        <w:t xml:space="preserve">Debe hacer las pruebas de reportes, Editar el video promocionar y colaborar en el mismo, y revisar el manual de </w:t>
+        <w:t>está cuadrando</w:t>
       </w:r>
       <w:r>
         <w:rPr>
@@ -1085,7 +1085,57 @@
           <w:sz w:val="24"/>
           <w:szCs w:val="24"/>
         </w:rPr>
-        <w:t>instalación.</w:t>
+        <w:t xml:space="preserve"> deta</w:t>
+      </w:r>
+      <w:r>
+        <w:rPr>
+          <w:rFonts w:ascii="Arial" w:hAnsi="Arial" w:cs="Arial"/>
+          <w:sz w:val="24"/>
+          <w:szCs w:val="24"/>
+        </w:rPr>
+        <w:t>l</w:t>
+      </w:r>
+      <w:r>
+        <w:rPr>
+          <w:rFonts w:ascii="Arial" w:hAnsi="Arial" w:cs="Arial"/>
+          <w:sz w:val="24"/>
+          <w:szCs w:val="24"/>
+        </w:rPr>
+        <w:t>les de devolver libro y calcular sanción</w:t>
+      </w:r>
+      <w:r>
+        <w:rPr>
+          <w:rFonts w:ascii="Arial" w:hAnsi="Arial" w:cs="Arial"/>
+          <w:sz w:val="24"/>
+          <w:szCs w:val="24"/>
+        </w:rPr>
+        <w:t xml:space="preserve">, no puede iniciar pruebas porque el </w:t>
+      </w:r>
+      <w:proofErr w:type="spellStart"/>
+      <w:r>
+        <w:rPr>
+          <w:rFonts w:ascii="Arial" w:hAnsi="Arial" w:cs="Arial"/>
+          <w:sz w:val="24"/>
+          <w:szCs w:val="24"/>
+        </w:rPr>
+        <w:t>modulo</w:t>
+      </w:r>
+      <w:proofErr w:type="spellEnd"/>
+      <w:r>
+        <w:rPr>
+          <w:rFonts w:ascii="Arial" w:hAnsi="Arial" w:cs="Arial"/>
+          <w:sz w:val="24"/>
+          <w:szCs w:val="24"/>
+        </w:rPr>
+        <w:t xml:space="preserve"> de reportes no se ha terminado</w:t>
+      </w:r>
+      <w:r>
+        <w:rPr>
+          <w:rFonts w:ascii="Arial" w:hAnsi="Arial" w:cs="Arial"/>
+          <w:sz w:val="24"/>
+          <w:szCs w:val="24"/>
+        </w:rPr>
+        <w:t>.</w:t>
       </w:r>
     </w:p>
     <w:p>
@@ -1121,7 +1171,7 @@
           <w:sz w:val="24"/>
           <w:szCs w:val="24"/>
         </w:rPr>
-        <w:t xml:space="preserve">Hacer las pruebas del modulo de usuario, </w:t>
+        <w:t>esta haciendo</w:t>
       </w:r>
       <w:r>
         <w:rPr>
@@ -1129,7 +1179,33 @@
           <w:sz w:val="24"/>
           <w:szCs w:val="24"/>
         </w:rPr>
-        <w:t>debe grabar el video promocional.</w:t>
+        <w:t xml:space="preserve"> las pruebas del </w:t>
+      </w:r>
+      <w:proofErr w:type="spellStart"/>
+      <w:r>
+        <w:rPr>
+          <w:rFonts w:ascii="Arial" w:hAnsi="Arial" w:cs="Arial"/>
+          <w:sz w:val="24"/>
+          <w:szCs w:val="24"/>
+        </w:rPr>
+        <w:t>modulo</w:t>
+      </w:r>
+      <w:proofErr w:type="spellEnd"/>
+      <w:r>
+        <w:rPr>
+          <w:rFonts w:ascii="Arial" w:hAnsi="Arial" w:cs="Arial"/>
+          <w:sz w:val="24"/>
+          <w:szCs w:val="24"/>
+        </w:rPr>
+        <w:t xml:space="preserve"> de usuario</w:t>
+      </w:r>
+      <w:r>
+        <w:rPr>
+          <w:rFonts w:ascii="Arial" w:hAnsi="Arial" w:cs="Arial"/>
+          <w:sz w:val="24"/>
+          <w:szCs w:val="24"/>
+        </w:rPr>
+        <w:t>.</w:t>
       </w:r>
     </w:p>
     <w:p>
@@ -1165,7 +1241,7 @@
           <w:sz w:val="24"/>
           <w:szCs w:val="24"/>
         </w:rPr>
-        <w:t xml:space="preserve"> Debe hacer el manual de instalación de la aplicación, </w:t>
+        <w:t xml:space="preserve"> Esta cuadrando </w:t>
       </w:r>
       <w:r>
         <w:rPr>
@@ -1173,7 +1249,51 @@
           <w:sz w:val="24"/>
           <w:szCs w:val="24"/>
         </w:rPr>
-        <w:t>deber hacer la revisión del manual del usuario.</w:t>
+        <w:t xml:space="preserve">detalles del </w:t>
+      </w:r>
+      <w:proofErr w:type="spellStart"/>
+      <w:r>
+        <w:rPr>
+          <w:rFonts w:ascii="Arial" w:hAnsi="Arial" w:cs="Arial"/>
+          <w:sz w:val="24"/>
+          <w:szCs w:val="24"/>
+        </w:rPr>
+        <w:t>modulo</w:t>
+      </w:r>
+      <w:proofErr w:type="spellEnd"/>
+      <w:r>
+        <w:rPr>
+          <w:rFonts w:ascii="Arial" w:hAnsi="Arial" w:cs="Arial"/>
+          <w:sz w:val="24"/>
+          <w:szCs w:val="24"/>
+        </w:rPr>
+        <w:t xml:space="preserve"> de reportes</w:t>
+      </w:r>
+      <w:r>
+        <w:rPr>
+          <w:rFonts w:ascii="Arial" w:hAnsi="Arial" w:cs="Arial"/>
+          <w:sz w:val="24"/>
+          <w:szCs w:val="24"/>
+        </w:rPr>
+        <w:t xml:space="preserve"> y haciendo templates de </w:t>
+      </w:r>
+      <w:proofErr w:type="spellStart"/>
+      <w:r>
+        <w:rPr>
+          <w:rFonts w:ascii="Arial" w:hAnsi="Arial" w:cs="Arial"/>
+          <w:sz w:val="24"/>
+          <w:szCs w:val="24"/>
+        </w:rPr>
+        <w:t>modulo</w:t>
+      </w:r>
+      <w:proofErr w:type="spellEnd"/>
+      <w:r>
+        <w:rPr>
+          <w:rFonts w:ascii="Arial" w:hAnsi="Arial" w:cs="Arial"/>
+          <w:sz w:val="24"/>
+          <w:szCs w:val="24"/>
+        </w:rPr>
+        <w:t xml:space="preserve"> de libros.</w:t>
       </w:r>
     </w:p>
     <w:p>
@@ -1217,7 +1337,7 @@
           <w:sz w:val="24"/>
           <w:szCs w:val="24"/>
         </w:rPr>
-        <w:t>Debe hacer las pruebas del modulo de libro, debe planear del video promocional.</w:t>
+        <w:t>Esta con Pedro cuadrando devolver libro y calcular sanción.</w:t>
       </w:r>
     </w:p>
     <w:p>
@@ -1245,7 +1365,6 @@
           <w:sz w:val="24"/>
           <w:szCs w:val="24"/>
         </w:rPr>
-        <w:lastRenderedPageBreak/>
         <w:t>Laura Victoria Torres</w:t>
       </w:r>
       <w:r>
@@ -1254,35 +1373,23 @@
           <w:sz w:val="24"/>
           <w:szCs w:val="24"/>
         </w:rPr>
-        <w:t xml:space="preserve"> Pineda debe hacer las pruebas del </w:t>
+        <w:t xml:space="preserve"> Pineda </w:t>
       </w:r>
-      <w:proofErr w:type="spellStart"/>
       <w:r>
         <w:rPr>
           <w:rFonts w:ascii="Arial" w:hAnsi="Arial" w:cs="Arial"/>
           <w:sz w:val="24"/>
           <w:szCs w:val="24"/>
         </w:rPr>
-        <w:t>modulo</w:t>
+        <w:t xml:space="preserve">ayudando con las interfaces de usuario, </w:t>
       </w:r>
-      <w:proofErr w:type="spellEnd"/>
       <w:r>
         <w:rPr>
           <w:rFonts w:ascii="Arial" w:hAnsi="Arial" w:cs="Arial"/>
           <w:sz w:val="24"/>
           <w:szCs w:val="24"/>
         </w:rPr>
-        <w:t xml:space="preserve"> de préstamos</w:t>
-      </w:r>
-      <w:bookmarkStart w:id="0" w:name="_GoBack"/>
-      <w:bookmarkEnd w:id="0"/>
-      <w:r>
-        <w:rPr>
-          <w:rFonts w:ascii="Arial" w:hAnsi="Arial" w:cs="Arial"/>
-          <w:sz w:val="24"/>
-          <w:szCs w:val="24"/>
-        </w:rPr>
-        <w:t>, debe hacer el manual del usuario, y la presentación del proyecto.</w:t>
+        <w:t>no puede iniciar pruebas porque el modulo de prestamos no se ha terminado.</w:t>
       </w:r>
     </w:p>
     <w:p>
@@ -3380,21 +3487,9 @@
                 <w:sz w:val="24"/>
                 <w:szCs w:val="24"/>
               </w:rPr>
-              <w:lastRenderedPageBreak/>
               <w:t>Consulta lista de usuarios por libro</w:t>
             </w:r>
           </w:p>
-          <w:p>
-            <w:pPr>
-              <w:jc w:val="center"/>
-              <w:rPr>
-                <w:rFonts w:ascii="Arial" w:hAnsi="Arial" w:cs="Arial"/>
-                <w:sz w:val="24"/>
-                <w:szCs w:val="24"/>
-                <w:lang w:val="es-CO"/>
-              </w:rPr>
-            </w:pPr>
-          </w:p>
         </w:tc>
         <w:tc>
           <w:tcPr>
@@ -3403,18 +3498,6 @@
           </w:tcPr>
           <w:p>
             <w:pPr>
-              <w:jc w:val="center"/>
-              <w:cnfStyle w:val="000000000000" w:firstRow="0" w:lastRow="0" w:firstColumn="0" w:lastColumn="0" w:oddVBand="0" w:evenVBand="0" w:oddHBand="0" w:evenHBand="0" w:firstRowFirstColumn="0" w:firstRowLastColumn="0" w:lastRowFirstColumn="0" w:lastRowLastColumn="0"/>
-              <w:rPr>
-                <w:rFonts w:ascii="Arial" w:hAnsi="Arial" w:cs="Arial"/>
-                <w:sz w:val="24"/>
-                <w:szCs w:val="24"/>
-              </w:rPr>
-            </w:pPr>
-          </w:p>
-          <w:p>
-            <w:pPr>
-              <w:jc w:val="center"/>
               <w:cnfStyle w:val="000000000000" w:firstRow="0" w:lastRow="0" w:firstColumn="0" w:lastColumn="0" w:oddVBand="0" w:evenVBand="0" w:oddHBand="0" w:evenHBand="0" w:firstRowFirstColumn="0" w:firstRowLastColumn="0" w:lastRowFirstColumn="0" w:lastRowLastColumn="0"/>
               <w:rPr>
                 <w:rFonts w:ascii="Arial" w:hAnsi="Arial" w:cs="Arial"/>
@@ -3575,21 +3658,7 @@
           </w:tcPr>
           <w:p>
             <w:pPr>
-              <w:spacing w:after="200" w:line="276" w:lineRule="auto"/>
-              <w:jc w:val="center"/>
-              <w:cnfStyle w:val="000000000000" w:firstRow="0" w:lastRow="0" w:firstColumn="0" w:lastColumn="0" w:oddVBand="0" w:evenVBand="0" w:oddHBand="0" w:evenHBand="0" w:firstRowFirstColumn="0" w:firstRowLastColumn="0" w:lastRowFirstColumn="0" w:lastRowLastColumn="0"/>
-              <w:rPr>
-                <w:rFonts w:ascii="Arial" w:hAnsi="Arial" w:cs="Arial"/>
-                <w:b/>
-                <w:sz w:val="24"/>
-                <w:szCs w:val="24"/>
-              </w:rPr>
-            </w:pPr>
-          </w:p>
-          <w:p>
-            <w:pPr>
               <w:spacing w:line="276" w:lineRule="auto"/>
-              <w:jc w:val="center"/>
               <w:cnfStyle w:val="000000000000" w:firstRow="0" w:lastRow="0" w:firstColumn="0" w:lastColumn="0" w:oddVBand="0" w:evenVBand="0" w:oddHBand="0" w:evenHBand="0" w:firstRowFirstColumn="0" w:firstRowLastColumn="0" w:lastRowFirstColumn="0" w:lastRowLastColumn="0"/>
               <w:rPr>
                 <w:rFonts w:ascii="Arial" w:hAnsi="Arial" w:cs="Arial"/>
@@ -3653,6 +3722,7 @@
                 <w:sz w:val="24"/>
                 <w:szCs w:val="24"/>
               </w:rPr>
+              <w:lastRenderedPageBreak/>
               <w:t>Registrar Préstamo</w:t>
             </w:r>
           </w:p>
@@ -5687,7 +5757,6 @@
                 <w:sz w:val="24"/>
                 <w:szCs w:val="24"/>
               </w:rPr>
-              <w:lastRenderedPageBreak/>
               <w:t>Pruebas modulo libro</w:t>
             </w:r>
           </w:p>
@@ -5794,9 +5863,9 @@
                 <w:rFonts w:ascii="Arial" w:hAnsi="Arial" w:cs="Arial"/>
                 <w:sz w:val="24"/>
                 <w:szCs w:val="24"/>
-                <w:highlight w:val="magenta"/>
-              </w:rPr>
-              <w:t>En Proceso</w:t>
+                <w:highlight w:val="yellow"/>
+              </w:rPr>
+              <w:t>Por hacer</w:t>
             </w:r>
           </w:p>
         </w:tc>
@@ -5977,10 +6046,12 @@
                 <w:rFonts w:ascii="Arial" w:hAnsi="Arial" w:cs="Arial"/>
                 <w:sz w:val="24"/>
                 <w:szCs w:val="24"/>
-                <w:highlight w:val="magenta"/>
-              </w:rPr>
-              <w:t>En Proceso</w:t>
-            </w:r>
+                <w:highlight w:val="yellow"/>
+              </w:rPr>
+              <w:t>Por hacer</w:t>
+            </w:r>
+            <w:bookmarkStart w:id="0" w:name="_GoBack"/>
+            <w:bookmarkEnd w:id="0"/>
           </w:p>
         </w:tc>
         <w:tc>
@@ -6068,6 +6139,7 @@
                 <w:sz w:val="24"/>
                 <w:szCs w:val="24"/>
               </w:rPr>
+              <w:lastRenderedPageBreak/>
               <w:t>Pruebas modulo Reportes</w:t>
             </w:r>
           </w:p>
@@ -6174,9 +6246,9 @@
                 <w:rFonts w:ascii="Arial" w:hAnsi="Arial" w:cs="Arial"/>
                 <w:sz w:val="24"/>
                 <w:szCs w:val="24"/>
-                <w:highlight w:val="magenta"/>
-              </w:rPr>
-              <w:t>En Proceso</w:t>
+                <w:highlight w:val="yellow"/>
+              </w:rPr>
+              <w:t>Por hacer</w:t>
             </w:r>
           </w:p>
         </w:tc>
@@ -6363,9 +6435,9 @@
                 <w:rFonts w:ascii="Arial" w:hAnsi="Arial" w:cs="Arial"/>
                 <w:sz w:val="24"/>
                 <w:szCs w:val="24"/>
-                <w:highlight w:val="magenta"/>
-              </w:rPr>
-              <w:t>En Proceso</w:t>
+                <w:highlight w:val="yellow"/>
+              </w:rPr>
+              <w:t>Por hacer</w:t>
             </w:r>
           </w:p>
         </w:tc>
@@ -6548,9 +6620,9 @@
                 <w:rFonts w:ascii="Arial" w:hAnsi="Arial" w:cs="Arial"/>
                 <w:sz w:val="24"/>
                 <w:szCs w:val="24"/>
-                <w:highlight w:val="magenta"/>
-              </w:rPr>
-              <w:t>En Proceso</w:t>
+                <w:highlight w:val="yellow"/>
+              </w:rPr>
+              <w:t>Por hacer</w:t>
             </w:r>
           </w:p>
         </w:tc>
@@ -6771,9 +6843,9 @@
                 <w:rFonts w:ascii="Arial" w:hAnsi="Arial" w:cs="Arial"/>
                 <w:sz w:val="24"/>
                 <w:szCs w:val="24"/>
-                <w:highlight w:val="magenta"/>
-              </w:rPr>
-              <w:t>En Proceso</w:t>
+                <w:highlight w:val="yellow"/>
+              </w:rPr>
+              <w:t>Por hacer</w:t>
             </w:r>
           </w:p>
         </w:tc>
@@ -6954,9 +7026,9 @@
                 <w:rFonts w:ascii="Arial" w:hAnsi="Arial" w:cs="Arial"/>
                 <w:sz w:val="24"/>
                 <w:szCs w:val="24"/>
-                <w:highlight w:val="magenta"/>
-              </w:rPr>
-              <w:t>En Proceso</w:t>
+                <w:highlight w:val="yellow"/>
+              </w:rPr>
+              <w:t>Por hacer</w:t>
             </w:r>
           </w:p>
         </w:tc>
@@ -7137,9 +7209,9 @@
                 <w:rFonts w:ascii="Arial" w:hAnsi="Arial" w:cs="Arial"/>
                 <w:sz w:val="24"/>
                 <w:szCs w:val="24"/>
-                <w:highlight w:val="magenta"/>
-              </w:rPr>
-              <w:t>En Proceso</w:t>
+                <w:highlight w:val="yellow"/>
+              </w:rPr>
+              <w:t>Por hacer</w:t>
             </w:r>
           </w:p>
         </w:tc>
@@ -7320,9 +7392,9 @@
                 <w:rFonts w:ascii="Arial" w:hAnsi="Arial" w:cs="Arial"/>
                 <w:sz w:val="24"/>
                 <w:szCs w:val="24"/>
-                <w:highlight w:val="magenta"/>
-              </w:rPr>
-              <w:t>En Proceso</w:t>
+                <w:highlight w:val="yellow"/>
+              </w:rPr>
+              <w:t>Por hacer</w:t>
             </w:r>
           </w:p>
         </w:tc>
@@ -7386,13 +7458,257 @@
           <w:szCs w:val="24"/>
         </w:rPr>
       </w:pPr>
+    </w:p>
+    <w:p>
+      <w:pPr>
+        <w:rPr>
+          <w:rFonts w:ascii="Arial" w:hAnsi="Arial" w:cs="Arial"/>
+          <w:b/>
+          <w:sz w:val="24"/>
+          <w:szCs w:val="24"/>
+        </w:rPr>
+      </w:pPr>
       <w:r>
         <w:rPr>
+          <w:noProof/>
+        </w:rPr>
+        <w:drawing>
+          <wp:anchor distT="0" distB="0" distL="114300" distR="114300" simplePos="0" relativeHeight="251658240" behindDoc="1" locked="0" layoutInCell="1" allowOverlap="1">
+            <wp:simplePos x="0" y="0"/>
+            <wp:positionH relativeFrom="column">
+              <wp:posOffset>72390</wp:posOffset>
+            </wp:positionH>
+            <wp:positionV relativeFrom="paragraph">
+              <wp:posOffset>72390</wp:posOffset>
+            </wp:positionV>
+            <wp:extent cx="3819525" cy="2870835"/>
+            <wp:effectExtent l="76200" t="76200" r="142875" b="139065"/>
+            <wp:wrapTight wrapText="bothSides">
+              <wp:wrapPolygon edited="0">
+                <wp:start x="-215" y="-573"/>
+                <wp:lineTo x="-431" y="-430"/>
+                <wp:lineTo x="-431" y="21930"/>
+                <wp:lineTo x="-215" y="22503"/>
+                <wp:lineTo x="22085" y="22503"/>
+                <wp:lineTo x="22300" y="20353"/>
+                <wp:lineTo x="22300" y="1863"/>
+                <wp:lineTo x="22085" y="-287"/>
+                <wp:lineTo x="22085" y="-573"/>
+                <wp:lineTo x="-215" y="-573"/>
+              </wp:wrapPolygon>
+            </wp:wrapTight>
+            <wp:docPr id="1" name="Imagen 1"/>
+            <wp:cNvGraphicFramePr>
+              <a:graphicFrameLocks xmlns:a="http://schemas.openxmlformats.org/drawingml/2006/main" noChangeAspect="1"/>
+            </wp:cNvGraphicFramePr>
+            <a:graphic xmlns:a="http://schemas.openxmlformats.org/drawingml/2006/main">
+              <a:graphicData uri="http://schemas.openxmlformats.org/drawingml/2006/picture">
+                <pic:pic xmlns:pic="http://schemas.openxmlformats.org/drawingml/2006/picture">
+                  <pic:nvPicPr>
+                    <pic:cNvPr id="0" name="Picture 2"/>
+                    <pic:cNvPicPr>
+                      <a:picLocks noChangeAspect="1" noChangeArrowheads="1"/>
+                    </pic:cNvPicPr>
+                  </pic:nvPicPr>
+                  <pic:blipFill rotWithShape="1">
+                    <a:blip r:embed="rId8">
+                      <a:extLst>
+                        <a:ext uri="{28A0092B-C50C-407E-A947-70E740481C1C}">
+                          <a14:useLocalDpi xmlns:a14="http://schemas.microsoft.com/office/drawing/2010/main" val="0"/>
+                        </a:ext>
+                      </a:extLst>
+                    </a:blip>
+                    <a:srcRect l="6110" r="25826"/>
+                    <a:stretch/>
+                  </pic:blipFill>
+                  <pic:spPr bwMode="auto">
+                    <a:xfrm>
+                      <a:off x="0" y="0"/>
+                      <a:ext cx="3819525" cy="2870835"/>
+                    </a:xfrm>
+                    <a:prstGeom prst="rect">
+                      <a:avLst/>
+                    </a:prstGeom>
+                    <a:ln w="38100" cap="sq">
+                      <a:solidFill>
+                        <a:srgbClr val="000000"/>
+                      </a:solidFill>
+                      <a:prstDash val="solid"/>
+                      <a:miter lim="800000"/>
+                    </a:ln>
+                    <a:effectLst>
+                      <a:outerShdw blurRad="50800" dist="38100" dir="2700000" algn="tl" rotWithShape="0">
+                        <a:srgbClr val="000000">
+                          <a:alpha val="43000"/>
+                        </a:srgbClr>
+                      </a:outerShdw>
+                    </a:effectLst>
+                    <a:extLst>
+                      <a:ext uri="{53640926-AAD7-44D8-BBD7-CCE9431645EC}">
+                        <a14:shadowObscured xmlns:a14="http://schemas.microsoft.com/office/drawing/2010/main"/>
+                      </a:ext>
+                    </a:extLst>
+                  </pic:spPr>
+                </pic:pic>
+              </a:graphicData>
+            </a:graphic>
+            <wp14:sizeRelH relativeFrom="page">
+              <wp14:pctWidth>0</wp14:pctWidth>
+            </wp14:sizeRelH>
+            <wp14:sizeRelV relativeFrom="page">
+              <wp14:pctHeight>0</wp14:pctHeight>
+            </wp14:sizeRelV>
+          </wp:anchor>
+        </w:drawing>
+      </w:r>
+    </w:p>
+    <w:p>
+      <w:pPr>
+        <w:rPr>
           <w:rFonts w:ascii="Arial" w:hAnsi="Arial" w:cs="Arial"/>
           <w:b/>
           <w:sz w:val="24"/>
           <w:szCs w:val="24"/>
         </w:rPr>
+      </w:pPr>
+    </w:p>
+    <w:p>
+      <w:pPr>
+        <w:rPr>
+          <w:rFonts w:ascii="Arial" w:hAnsi="Arial" w:cs="Arial"/>
+          <w:b/>
+          <w:sz w:val="24"/>
+          <w:szCs w:val="24"/>
+        </w:rPr>
+      </w:pPr>
+    </w:p>
+    <w:p>
+      <w:pPr>
+        <w:rPr>
+          <w:rFonts w:ascii="Arial" w:hAnsi="Arial" w:cs="Arial"/>
+          <w:b/>
+          <w:sz w:val="24"/>
+          <w:szCs w:val="24"/>
+        </w:rPr>
+      </w:pPr>
+    </w:p>
+    <w:p>
+      <w:pPr>
+        <w:rPr>
+          <w:rFonts w:ascii="Arial" w:hAnsi="Arial" w:cs="Arial"/>
+          <w:b/>
+          <w:sz w:val="24"/>
+          <w:szCs w:val="24"/>
+        </w:rPr>
+      </w:pPr>
+    </w:p>
+    <w:p>
+      <w:pPr>
+        <w:rPr>
+          <w:rFonts w:ascii="Arial" w:hAnsi="Arial" w:cs="Arial"/>
+          <w:b/>
+          <w:sz w:val="24"/>
+          <w:szCs w:val="24"/>
+        </w:rPr>
+      </w:pPr>
+    </w:p>
+    <w:p>
+      <w:pPr>
+        <w:rPr>
+          <w:rFonts w:ascii="Arial" w:hAnsi="Arial" w:cs="Arial"/>
+          <w:b/>
+          <w:sz w:val="24"/>
+          <w:szCs w:val="24"/>
+        </w:rPr>
+      </w:pPr>
+    </w:p>
+    <w:p>
+      <w:pPr>
+        <w:rPr>
+          <w:rFonts w:ascii="Arial" w:hAnsi="Arial" w:cs="Arial"/>
+          <w:b/>
+          <w:sz w:val="24"/>
+          <w:szCs w:val="24"/>
+        </w:rPr>
+      </w:pPr>
+    </w:p>
+    <w:p>
+      <w:pPr>
+        <w:rPr>
+          <w:rFonts w:ascii="Arial" w:hAnsi="Arial" w:cs="Arial"/>
+          <w:b/>
+          <w:sz w:val="24"/>
+          <w:szCs w:val="24"/>
+        </w:rPr>
+      </w:pPr>
+    </w:p>
+    <w:p>
+      <w:pPr>
+        <w:rPr>
+          <w:rFonts w:ascii="Arial" w:hAnsi="Arial" w:cs="Arial"/>
+          <w:b/>
+          <w:sz w:val="24"/>
+          <w:szCs w:val="24"/>
+        </w:rPr>
+      </w:pPr>
+    </w:p>
+    <w:p>
+      <w:pPr>
+        <w:rPr>
+          <w:rFonts w:ascii="Arial" w:hAnsi="Arial" w:cs="Arial"/>
+          <w:b/>
+          <w:sz w:val="24"/>
+          <w:szCs w:val="24"/>
+        </w:rPr>
+      </w:pPr>
+    </w:p>
+    <w:p>
+      <w:pPr>
+        <w:rPr>
+          <w:rFonts w:ascii="Arial" w:hAnsi="Arial" w:cs="Arial"/>
+          <w:b/>
+          <w:sz w:val="24"/>
+          <w:szCs w:val="24"/>
+        </w:rPr>
+      </w:pPr>
+    </w:p>
+    <w:p>
+      <w:pPr>
+        <w:rPr>
+          <w:rFonts w:ascii="Arial" w:hAnsi="Arial" w:cs="Arial"/>
+          <w:b/>
+          <w:sz w:val="24"/>
+          <w:szCs w:val="24"/>
+        </w:rPr>
+      </w:pPr>
+    </w:p>
+    <w:p>
+      <w:pPr>
+        <w:rPr>
+          <w:rFonts w:ascii="Arial" w:hAnsi="Arial" w:cs="Arial"/>
+          <w:b/>
+          <w:sz w:val="24"/>
+          <w:szCs w:val="24"/>
+        </w:rPr>
+      </w:pPr>
+    </w:p>
+    <w:p>
+      <w:pPr>
+        <w:rPr>
+          <w:rFonts w:ascii="Arial" w:hAnsi="Arial" w:cs="Arial"/>
+          <w:b/>
+          <w:sz w:val="24"/>
+          <w:szCs w:val="24"/>
+        </w:rPr>
+      </w:pPr>
+      <w:r>
+        <w:rPr>
+          <w:rFonts w:ascii="Arial" w:hAnsi="Arial" w:cs="Arial"/>
+          <w:b/>
+          <w:sz w:val="24"/>
+          <w:szCs w:val="24"/>
+        </w:rPr>
+        <w:lastRenderedPageBreak/>
         <w:t xml:space="preserve">Firman: </w:t>
       </w:r>
     </w:p>
@@ -7639,7 +7955,7 @@
       </w:pPr>
     </w:p>
     <w:sectPr>
-      <w:headerReference w:type="default" r:id="rId8"/>
+      <w:headerReference w:type="default" r:id="rId9"/>
       <w:pgSz w:w="12240" w:h="15840"/>
       <w:pgMar w:top="1417" w:right="1701" w:bottom="1417" w:left="1701" w:header="708" w:footer="708" w:gutter="0"/>
       <w:cols w:space="708"/>
@@ -7789,16 +8105,8 @@
             <w:rPr>
               <w:rFonts w:ascii="Arial" w:hAnsi="Arial" w:cs="Arial"/>
             </w:rPr>
-            <w:t xml:space="preserve">Proceso: Proyecto </w:t>
+            <w:t>Proceso: Proyecto Softeca</w:t>
           </w:r>
-          <w:proofErr w:type="spellStart"/>
-          <w:r>
-            <w:rPr>
-              <w:rFonts w:ascii="Arial" w:hAnsi="Arial" w:cs="Arial"/>
-            </w:rPr>
-            <w:t>Softeca</w:t>
-          </w:r>
-          <w:proofErr w:type="spellEnd"/>
         </w:p>
       </w:tc>
       <w:tc>
@@ -7854,7 +8162,7 @@
               <v:shape id="_x0000_i1025" type="#_x0000_t75" style="width:99pt;height:36pt">
                 <v:imagedata r:id="rId1" o:title=""/>
               </v:shape>
-              <o:OLEObject Type="Embed" ProgID="PBrush" ShapeID="_x0000_i1025" DrawAspect="Content" ObjectID="_1583118705" r:id="rId2"/>
+              <o:OLEObject Type="Embed" ProgID="PBrush" ShapeID="_x0000_i1025" DrawAspect="Content" ObjectID="_1584910593" r:id="rId2"/>
             </w:object>
           </w:r>
         </w:p>
@@ -10616,7 +10924,7 @@
 </file>
 
 <file path=customXml/itemProps1.xml><?xml version="1.0" encoding="utf-8"?>
-<ds:datastoreItem xmlns:ds="http://schemas.openxmlformats.org/officeDocument/2006/customXml" ds:itemID="{9B9B596B-85A1-4140-A21E-EBE695E8D9BB}">
+<ds:datastoreItem xmlns:ds="http://schemas.openxmlformats.org/officeDocument/2006/customXml" ds:itemID="{CE529D23-F2F0-4285-A63D-B90ED06335FB}">
   <ds:schemaRefs>
     <ds:schemaRef ds:uri="http://schemas.openxmlformats.org/officeDocument/2006/bibliography"/>
   </ds:schemaRefs>
